--- a/案例教学系统/受控文档/总评审/项目总结/PRD2018-G02-刘晓倩-项目总结.docx
+++ b/案例教学系统/受控文档/总评审/项目总结/PRD2018-G02-刘晓倩-项目总结.docx
@@ -119,7 +119,7 @@
         <w:spacing w:line="360" w:lineRule="auto"/>
         <w:ind w:firstLine="480"/>
         <w:rPr>
-          <w:rFonts w:ascii="宋体" w:hAnsi="宋体" w:hint="eastAsia"/>
+          <w:rFonts w:ascii="宋体" w:hAnsi="宋体"/>
         </w:rPr>
       </w:pPr>
     </w:p>
@@ -220,7 +220,7 @@
         <w:spacing w:line="360" w:lineRule="auto"/>
         <w:ind w:firstLine="480"/>
         <w:rPr>
-          <w:rFonts w:ascii="宋体" w:hAnsi="宋体" w:hint="eastAsia"/>
+          <w:rFonts w:ascii="宋体" w:hAnsi="宋体"/>
         </w:rPr>
       </w:pPr>
     </w:p>
@@ -358,7 +358,7 @@
       <w:pPr>
         <w:spacing w:line="360" w:lineRule="auto"/>
         <w:rPr>
-          <w:rFonts w:ascii="宋体" w:hAnsi="宋体" w:hint="eastAsia"/>
+          <w:rFonts w:ascii="宋体" w:hAnsi="宋体"/>
         </w:rPr>
       </w:pPr>
     </w:p>
@@ -411,13 +411,85 @@
         <w:rPr>
           <w:rFonts w:ascii="宋体" w:hAnsi="宋体" w:hint="eastAsia"/>
         </w:rPr>
-        <w:t>小组成员做的工作进行整合，但是没有详细的审核他们的作业质量，导致我们小组需要不断的返工，重新进行修改</w:t>
-      </w:r>
-      <w:r>
-        <w:rPr>
-          <w:rFonts w:ascii="宋体" w:hAnsi="宋体" w:hint="eastAsia"/>
-        </w:rPr>
-        <w:t>，以后需要多多注意，认真审计，在审计的过程中学会别人是怎么完成任务的，补充自己的知识。</w:t>
+        <w:t>小组成员做的工作进行整合，但是</w:t>
+      </w:r>
+      <w:r>
+        <w:rPr>
+          <w:rFonts w:ascii="宋体" w:hAnsi="宋体" w:hint="eastAsia"/>
+        </w:rPr>
+        <w:t>因为缺少相关知识</w:t>
+      </w:r>
+      <w:r>
+        <w:rPr>
+          <w:rFonts w:ascii="宋体" w:hAnsi="宋体" w:hint="eastAsia"/>
+        </w:rPr>
+        <w:t>，审核相关任务无法发现其中错误</w:t>
+      </w:r>
+      <w:r>
+        <w:rPr>
+          <w:rFonts w:ascii="宋体" w:hAnsi="宋体" w:hint="eastAsia"/>
+        </w:rPr>
+        <w:t>，导致</w:t>
+      </w:r>
+      <w:r>
+        <w:rPr>
+          <w:rFonts w:ascii="宋体" w:hAnsi="宋体" w:hint="eastAsia"/>
+        </w:rPr>
+        <w:t>评审时被指出问题</w:t>
+      </w:r>
+      <w:r>
+        <w:rPr>
+          <w:rFonts w:ascii="宋体" w:hAnsi="宋体" w:hint="eastAsia"/>
+        </w:rPr>
+        <w:t>，</w:t>
+      </w:r>
+      <w:r>
+        <w:rPr>
+          <w:rFonts w:ascii="宋体" w:hAnsi="宋体" w:hint="eastAsia"/>
+        </w:rPr>
+        <w:t>需要不断的返工，重新进行修改</w:t>
+      </w:r>
+      <w:r>
+        <w:rPr>
+          <w:rFonts w:ascii="宋体" w:hAnsi="宋体" w:hint="eastAsia"/>
+        </w:rPr>
+        <w:t>，以后需要多多注意，</w:t>
+      </w:r>
+      <w:r>
+        <w:rPr>
+          <w:rFonts w:ascii="宋体" w:hAnsi="宋体" w:hint="eastAsia"/>
+        </w:rPr>
+        <w:t>在审核的过程中学习</w:t>
+      </w:r>
+      <w:r>
+        <w:rPr>
+          <w:rFonts w:ascii="宋体" w:hAnsi="宋体" w:hint="eastAsia"/>
+        </w:rPr>
+        <w:t>别人是怎么完成任务的，补充自己的知识。</w:t>
+      </w:r>
+      <w:r>
+        <w:rPr>
+          <w:rFonts w:ascii="宋体" w:hAnsi="宋体" w:hint="eastAsia"/>
+        </w:rPr>
+        <w:t>还有的就是自己最后阶段大作业很多，与杨老师的任务撞到了一起，导致</w:t>
+      </w:r>
+      <w:r>
+        <w:rPr>
+          <w:rFonts w:ascii="宋体" w:hAnsi="宋体" w:hint="eastAsia"/>
+        </w:rPr>
+        <w:t>差不多</w:t>
+      </w:r>
+      <w:r>
+        <w:rPr>
+          <w:rFonts w:ascii="宋体" w:hAnsi="宋体" w:hint="eastAsia"/>
+        </w:rPr>
+        <w:t>5</w:t>
+      </w:r>
+      <w:r>
+        <w:rPr>
+          <w:rFonts w:ascii="宋体" w:hAnsi="宋体" w:hint="eastAsia"/>
+        </w:rPr>
+        <w:t>天的时间没有认真工作，拖延了小组进度。</w:t>
       </w:r>
     </w:p>
     <w:p>
@@ -435,15 +507,16 @@
         <w:spacing w:line="360" w:lineRule="auto"/>
         <w:ind w:firstLineChars="200" w:firstLine="480"/>
         <w:rPr>
-          <w:rFonts w:ascii="宋体" w:hAnsi="宋体"/>
-          <w:b/>
-        </w:rPr>
-      </w:pPr>
-      <w:r>
-        <w:rPr>
-          <w:rFonts w:ascii="宋体" w:hAnsi="宋体" w:hint="eastAsia"/>
-          <w:b/>
-        </w:rPr>
+          <w:rFonts w:ascii="宋体" w:hAnsi="宋体" w:hint="eastAsia"/>
+          <w:b/>
+        </w:rPr>
+      </w:pPr>
+      <w:r>
+        <w:rPr>
+          <w:rFonts w:ascii="宋体" w:hAnsi="宋体" w:hint="eastAsia"/>
+          <w:b/>
+        </w:rPr>
+        <w:lastRenderedPageBreak/>
         <w:t>五</w:t>
       </w:r>
       <w:r>
@@ -460,15 +533,6 @@
         </w:rPr>
         <w:t>对本课程的感想或建议</w:t>
       </w:r>
-    </w:p>
-    <w:p>
-      <w:pPr>
-        <w:spacing w:line="360" w:lineRule="auto"/>
-        <w:ind w:firstLineChars="200" w:firstLine="480"/>
-        <w:rPr>
-          <w:rFonts w:ascii="宋体" w:hAnsi="宋体"/>
-        </w:rPr>
-      </w:pPr>
       <w:bookmarkStart w:id="0" w:name="_GoBack"/>
       <w:bookmarkEnd w:id="0"/>
     </w:p>
@@ -484,7 +548,6 @@
         <w:rPr>
           <w:rFonts w:ascii="宋体" w:hAnsi="宋体" w:hint="eastAsia"/>
         </w:rPr>
-        <w:lastRenderedPageBreak/>
         <w:t>本学期，我们组成五个人的团队，从可行性、项目开发，需求分析，变更控制到最后的项目总结，迈过了许多难以跨过的障碍，也度过了无数个不觉晓的夜晚。在组员的互相帮助下，我体验了一个软件需求管理的过程，让我对软件需求管理有了比较全面的认识，</w:t>
       </w:r>
       <w:r>
@@ -503,7 +566,13 @@
         <w:rPr>
           <w:rFonts w:ascii="宋体" w:hAnsi="宋体" w:hint="eastAsia"/>
         </w:rPr>
-        <w:t>不仅加深了我们对软件需求的认识，同时对以后的职场工作有很大的帮助，对此，</w:t>
+        <w:t>不仅加深了我们对软件需求的认识，同时对以后的</w:t>
+      </w:r>
+      <w:r>
+        <w:rPr>
+          <w:rFonts w:ascii="宋体" w:hAnsi="宋体" w:hint="eastAsia"/>
+        </w:rPr>
+        <w:t>工作有很大的帮助，对此，</w:t>
       </w:r>
       <w:r>
         <w:rPr>
@@ -553,7 +622,7 @@
         <w:spacing w:line="360" w:lineRule="auto"/>
         <w:ind w:firstLineChars="200" w:firstLine="480"/>
         <w:rPr>
-          <w:rFonts w:ascii="宋体" w:hAnsi="宋体" w:hint="eastAsia"/>
+          <w:rFonts w:ascii="宋体" w:hAnsi="宋体"/>
           <w:b/>
         </w:rPr>
       </w:pPr>
@@ -1179,6 +1248,7 @@
   <w:style w:type="character" w:default="1" w:styleId="a0">
     <w:name w:val="Default Paragraph Font"/>
     <w:uiPriority w:val="1"/>
+    <w:semiHidden/>
     <w:unhideWhenUsed/>
   </w:style>
   <w:style w:type="table" w:default="1" w:styleId="a1">
